--- a/Live_Projects/DJ/Events/Ablauf.docx
+++ b/Live_Projects/DJ/Events/Ablauf.docx
@@ -132,6 +132,7 @@
                   <w14:uncheckedState w14:val="2610" w14:font="MS Gothic"/>
                 </w14:checkbox>
               </w:sdtPr>
+              <w:sdtEndPr/>
               <w:sdtContent>
                 <w:r>
                   <w:rPr>
@@ -174,20 +175,21 @@
                 </w:rPr>
                 <w:id w:val="-548612601"/>
                 <w14:checkbox>
-                  <w14:checked w14:val="0"/>
-                  <w14:checkedState w14:val="2612" w14:font="MS Gothic"/>
-                  <w14:uncheckedState w14:val="2610" w14:font="MS Gothic"/>
-                </w14:checkbox>
-              </w:sdtPr>
-              <w:sdtContent>
-                <w:r>
-                  <w:rPr>
-                    <w:rFonts w:ascii="MS Gothic" w:eastAsia="MS Gothic" w:hAnsi="MS Gothic" w:hint="eastAsia"/>
-                    <w:b/>
-                    <w:sz w:val="18"/>
-                    <w:szCs w:val="18"/>
-                  </w:rPr>
-                  <w:t>☐</w:t>
+                  <w14:checked w14:val="1"/>
+                  <w14:checkedState w14:val="2612" w14:font="MS Gothic"/>
+                  <w14:uncheckedState w14:val="2610" w14:font="MS Gothic"/>
+                </w14:checkbox>
+              </w:sdtPr>
+              <w:sdtEndPr/>
+              <w:sdtContent>
+                <w:r>
+                  <w:rPr>
+                    <w:rFonts w:ascii="MS Gothic" w:eastAsia="MS Gothic" w:hAnsi="MS Gothic" w:hint="eastAsia"/>
+                    <w:b/>
+                    <w:sz w:val="18"/>
+                    <w:szCs w:val="18"/>
+                  </w:rPr>
+                  <w:t>☒</w:t>
                 </w:r>
               </w:sdtContent>
             </w:sdt>
@@ -219,6 +221,7 @@
                   <w14:uncheckedState w14:val="2610" w14:font="MS Gothic"/>
                 </w14:checkbox>
               </w:sdtPr>
+              <w:sdtEndPr/>
               <w:sdtContent>
                 <w:r>
                   <w:rPr>
@@ -259,6 +262,7 @@
                   <w14:uncheckedState w14:val="2610" w14:font="MS Gothic"/>
                 </w14:checkbox>
               </w:sdtPr>
+              <w:sdtEndPr/>
               <w:sdtContent>
                 <w:r>
                   <w:rPr>
@@ -299,6 +303,7 @@
                   <w14:uncheckedState w14:val="2610" w14:font="MS Gothic"/>
                 </w14:checkbox>
               </w:sdtPr>
+              <w:sdtEndPr/>
               <w:sdtContent>
                 <w:r>
                   <w:rPr>
@@ -339,6 +344,7 @@
                   <w14:uncheckedState w14:val="2610" w14:font="MS Gothic"/>
                 </w14:checkbox>
               </w:sdtPr>
+              <w:sdtEndPr/>
               <w:sdtContent>
                 <w:r>
                   <w:rPr>
@@ -406,6 +412,7 @@
                   <w14:uncheckedState w14:val="2610" w14:font="MS Gothic"/>
                 </w14:checkbox>
               </w:sdtPr>
+              <w:sdtEndPr/>
               <w:sdtContent>
                 <w:r>
                   <w:rPr>
@@ -448,20 +455,21 @@
                 </w:rPr>
                 <w:id w:val="-2125608643"/>
                 <w14:checkbox>
-                  <w14:checked w14:val="0"/>
-                  <w14:checkedState w14:val="2612" w14:font="MS Gothic"/>
-                  <w14:uncheckedState w14:val="2610" w14:font="MS Gothic"/>
-                </w14:checkbox>
-              </w:sdtPr>
-              <w:sdtContent>
-                <w:r>
-                  <w:rPr>
-                    <w:rFonts w:ascii="MS Gothic" w:eastAsia="MS Gothic" w:hAnsi="MS Gothic" w:hint="eastAsia"/>
-                    <w:b/>
-                    <w:sz w:val="18"/>
-                    <w:szCs w:val="18"/>
-                  </w:rPr>
-                  <w:t>☐</w:t>
+                  <w14:checked w14:val="1"/>
+                  <w14:checkedState w14:val="2612" w14:font="MS Gothic"/>
+                  <w14:uncheckedState w14:val="2610" w14:font="MS Gothic"/>
+                </w14:checkbox>
+              </w:sdtPr>
+              <w:sdtEndPr/>
+              <w:sdtContent>
+                <w:r>
+                  <w:rPr>
+                    <w:rFonts w:ascii="MS Gothic" w:eastAsia="MS Gothic" w:hAnsi="MS Gothic" w:hint="eastAsia"/>
+                    <w:b/>
+                    <w:sz w:val="18"/>
+                    <w:szCs w:val="18"/>
+                  </w:rPr>
+                  <w:t>☒</w:t>
                 </w:r>
               </w:sdtContent>
             </w:sdt>
@@ -493,6 +501,7 @@
                   <w14:uncheckedState w14:val="2610" w14:font="MS Gothic"/>
                 </w14:checkbox>
               </w:sdtPr>
+              <w:sdtEndPr/>
               <w:sdtContent>
                 <w:r>
                   <w:rPr>
@@ -533,6 +542,7 @@
                   <w14:uncheckedState w14:val="2610" w14:font="MS Gothic"/>
                 </w14:checkbox>
               </w:sdtPr>
+              <w:sdtEndPr/>
               <w:sdtContent>
                 <w:r>
                   <w:rPr>
@@ -573,6 +583,7 @@
                   <w14:uncheckedState w14:val="2610" w14:font="MS Gothic"/>
                 </w14:checkbox>
               </w:sdtPr>
+              <w:sdtEndPr/>
               <w:sdtContent>
                 <w:r>
                   <w:rPr>
@@ -613,6 +624,7 @@
                   <w14:uncheckedState w14:val="2610" w14:font="MS Gothic"/>
                 </w14:checkbox>
               </w:sdtPr>
+              <w:sdtEndPr/>
               <w:sdtContent>
                 <w:r>
                   <w:rPr>
@@ -764,6 +776,7 @@
                   <w14:uncheckedState w14:val="2610" w14:font="MS Gothic"/>
                 </w14:checkbox>
               </w:sdtPr>
+              <w:sdtEndPr/>
               <w:sdtContent>
                 <w:r>
                   <w:rPr>
@@ -810,6 +823,7 @@
                   <w14:uncheckedState w14:val="2610" w14:font="MS Gothic"/>
                 </w14:checkbox>
               </w:sdtPr>
+              <w:sdtEndPr/>
               <w:sdtContent>
                 <w:r>
                   <w:rPr>
@@ -857,6 +871,7 @@
                   <w14:uncheckedState w14:val="2610" w14:font="MS Gothic"/>
                 </w14:checkbox>
               </w:sdtPr>
+              <w:sdtEndPr/>
               <w:sdtContent>
                 <w:r>
                   <w:rPr>
@@ -904,6 +919,7 @@
                   <w14:uncheckedState w14:val="2610" w14:font="MS Gothic"/>
                 </w14:checkbox>
               </w:sdtPr>
+              <w:sdtEndPr/>
               <w:sdtContent>
                 <w:r>
                   <w:rPr>
@@ -951,6 +967,7 @@
                   <w14:uncheckedState w14:val="2610" w14:font="MS Gothic"/>
                 </w14:checkbox>
               </w:sdtPr>
+              <w:sdtEndPr/>
               <w:sdtContent>
                 <w:r>
                   <w:rPr>
@@ -991,6 +1008,7 @@
                   <w14:uncheckedState w14:val="2610" w14:font="MS Gothic"/>
                 </w14:checkbox>
               </w:sdtPr>
+              <w:sdtEndPr/>
               <w:sdtContent>
                 <w:r>
                   <w:rPr>
@@ -1072,6 +1090,7 @@
                   <w14:uncheckedState w14:val="2610" w14:font="MS Gothic"/>
                 </w14:checkbox>
               </w:sdtPr>
+              <w:sdtEndPr/>
               <w:sdtContent>
                 <w:r>
                   <w:rPr>
@@ -1118,6 +1137,7 @@
                   <w14:uncheckedState w14:val="2610" w14:font="MS Gothic"/>
                 </w14:checkbox>
               </w:sdtPr>
+              <w:sdtEndPr/>
               <w:sdtContent>
                 <w:r>
                   <w:rPr>
@@ -1158,6 +1178,7 @@
                   <w14:uncheckedState w14:val="2610" w14:font="MS Gothic"/>
                 </w14:checkbox>
               </w:sdtPr>
+              <w:sdtEndPr/>
               <w:sdtContent>
                 <w:r>
                   <w:rPr>
@@ -1198,6 +1219,7 @@
                   <w14:uncheckedState w14:val="2610" w14:font="MS Gothic"/>
                 </w14:checkbox>
               </w:sdtPr>
+              <w:sdtEndPr/>
               <w:sdtContent>
                 <w:r>
                   <w:rPr>
@@ -1238,6 +1260,7 @@
                   <w14:uncheckedState w14:val="2610" w14:font="MS Gothic"/>
                 </w14:checkbox>
               </w:sdtPr>
+              <w:sdtEndPr/>
               <w:sdtContent>
                 <w:r>
                   <w:rPr>
@@ -1278,6 +1301,7 @@
                   <w14:uncheckedState w14:val="2610" w14:font="MS Gothic"/>
                 </w14:checkbox>
               </w:sdtPr>
+              <w:sdtEndPr/>
               <w:sdtContent>
                 <w:r>
                   <w:rPr>
@@ -1359,6 +1383,7 @@
                   <w14:uncheckedState w14:val="2610" w14:font="MS Gothic"/>
                 </w14:checkbox>
               </w:sdtPr>
+              <w:sdtEndPr/>
               <w:sdtContent>
                 <w:r>
                   <w:rPr>
@@ -1405,6 +1430,7 @@
                   <w14:uncheckedState w14:val="2610" w14:font="MS Gothic"/>
                 </w14:checkbox>
               </w:sdtPr>
+              <w:sdtEndPr/>
               <w:sdtContent>
                 <w:r>
                   <w:rPr>
@@ -1445,6 +1471,7 @@
                   <w14:uncheckedState w14:val="2610" w14:font="MS Gothic"/>
                 </w14:checkbox>
               </w:sdtPr>
+              <w:sdtEndPr/>
               <w:sdtContent>
                 <w:r>
                   <w:rPr>
@@ -1485,6 +1512,7 @@
                   <w14:uncheckedState w14:val="2610" w14:font="MS Gothic"/>
                 </w14:checkbox>
               </w:sdtPr>
+              <w:sdtEndPr/>
               <w:sdtContent>
                 <w:r>
                   <w:rPr>
@@ -1525,6 +1553,7 @@
                   <w14:uncheckedState w14:val="2610" w14:font="MS Gothic"/>
                 </w14:checkbox>
               </w:sdtPr>
+              <w:sdtEndPr/>
               <w:sdtContent>
                 <w:r>
                   <w:rPr>
@@ -1565,6 +1594,7 @@
                   <w14:uncheckedState w14:val="2610" w14:font="MS Gothic"/>
                 </w14:checkbox>
               </w:sdtPr>
+              <w:sdtEndPr/>
               <w:sdtContent>
                 <w:r>
                   <w:rPr>
@@ -1653,6 +1683,7 @@
                   <w14:uncheckedState w14:val="2610" w14:font="MS Gothic"/>
                 </w14:checkbox>
               </w:sdtPr>
+              <w:sdtEndPr/>
               <w:sdtContent>
                 <w:r>
                   <w:rPr>
@@ -1699,6 +1730,7 @@
                   <w14:uncheckedState w14:val="2610" w14:font="MS Gothic"/>
                 </w14:checkbox>
               </w:sdtPr>
+              <w:sdtEndPr/>
               <w:sdtContent>
                 <w:r>
                   <w:rPr>
@@ -1739,6 +1771,7 @@
                   <w14:uncheckedState w14:val="2610" w14:font="MS Gothic"/>
                 </w14:checkbox>
               </w:sdtPr>
+              <w:sdtEndPr/>
               <w:sdtContent>
                 <w:r>
                   <w:rPr>
@@ -1779,6 +1812,7 @@
                   <w14:uncheckedState w14:val="2610" w14:font="MS Gothic"/>
                 </w14:checkbox>
               </w:sdtPr>
+              <w:sdtEndPr/>
               <w:sdtContent>
                 <w:r>
                   <w:rPr>
@@ -1819,6 +1853,7 @@
                   <w14:uncheckedState w14:val="2610" w14:font="MS Gothic"/>
                 </w14:checkbox>
               </w:sdtPr>
+              <w:sdtEndPr/>
               <w:sdtContent>
                 <w:r>
                   <w:rPr>
@@ -1859,6 +1894,7 @@
                   <w14:uncheckedState w14:val="2610" w14:font="MS Gothic"/>
                 </w14:checkbox>
               </w:sdtPr>
+              <w:sdtEndPr/>
               <w:sdtContent>
                 <w:r>
                   <w:rPr>
@@ -1940,6 +1976,7 @@
                   <w14:uncheckedState w14:val="2610" w14:font="MS Gothic"/>
                 </w14:checkbox>
               </w:sdtPr>
+              <w:sdtEndPr/>
               <w:sdtContent>
                 <w:r>
                   <w:rPr>
@@ -1986,6 +2023,7 @@
                   <w14:uncheckedState w14:val="2610" w14:font="MS Gothic"/>
                 </w14:checkbox>
               </w:sdtPr>
+              <w:sdtEndPr/>
               <w:sdtContent>
                 <w:r>
                   <w:rPr>
@@ -2026,6 +2064,7 @@
                   <w14:uncheckedState w14:val="2610" w14:font="MS Gothic"/>
                 </w14:checkbox>
               </w:sdtPr>
+              <w:sdtEndPr/>
               <w:sdtContent>
                 <w:r>
                   <w:rPr>
@@ -2066,6 +2105,7 @@
                   <w14:uncheckedState w14:val="2610" w14:font="MS Gothic"/>
                 </w14:checkbox>
               </w:sdtPr>
+              <w:sdtEndPr/>
               <w:sdtContent>
                 <w:r>
                   <w:rPr>
@@ -2106,6 +2146,7 @@
                   <w14:uncheckedState w14:val="2610" w14:font="MS Gothic"/>
                 </w14:checkbox>
               </w:sdtPr>
+              <w:sdtEndPr/>
               <w:sdtContent>
                 <w:r>
                   <w:rPr>
@@ -2146,6 +2187,7 @@
                   <w14:uncheckedState w14:val="2610" w14:font="MS Gothic"/>
                 </w14:checkbox>
               </w:sdtPr>
+              <w:sdtEndPr/>
               <w:sdtContent>
                 <w:r>
                   <w:rPr>
@@ -2234,6 +2276,7 @@
                   <w14:uncheckedState w14:val="2610" w14:font="MS Gothic"/>
                 </w14:checkbox>
               </w:sdtPr>
+              <w:sdtEndPr/>
               <w:sdtContent>
                 <w:r>
                   <w:rPr>
@@ -2280,6 +2323,7 @@
                   <w14:uncheckedState w14:val="2610" w14:font="MS Gothic"/>
                 </w14:checkbox>
               </w:sdtPr>
+              <w:sdtEndPr/>
               <w:sdtContent>
                 <w:r>
                   <w:rPr>
@@ -2320,6 +2364,7 @@
                   <w14:uncheckedState w14:val="2610" w14:font="MS Gothic"/>
                 </w14:checkbox>
               </w:sdtPr>
+              <w:sdtEndPr/>
               <w:sdtContent>
                 <w:r>
                   <w:rPr>
@@ -2360,6 +2405,7 @@
                   <w14:uncheckedState w14:val="2610" w14:font="MS Gothic"/>
                 </w14:checkbox>
               </w:sdtPr>
+              <w:sdtEndPr/>
               <w:sdtContent>
                 <w:r>
                   <w:rPr>
@@ -2400,6 +2446,7 @@
                   <w14:uncheckedState w14:val="2610" w14:font="MS Gothic"/>
                 </w14:checkbox>
               </w:sdtPr>
+              <w:sdtEndPr/>
               <w:sdtContent>
                 <w:r>
                   <w:rPr>
@@ -2440,6 +2487,7 @@
                   <w14:uncheckedState w14:val="2610" w14:font="MS Gothic"/>
                 </w14:checkbox>
               </w:sdtPr>
+              <w:sdtEndPr/>
               <w:sdtContent>
                 <w:r>
                   <w:rPr>
@@ -2521,6 +2569,7 @@
                   <w14:uncheckedState w14:val="2610" w14:font="MS Gothic"/>
                 </w14:checkbox>
               </w:sdtPr>
+              <w:sdtEndPr/>
               <w:sdtContent>
                 <w:r>
                   <w:rPr>
@@ -2567,6 +2616,7 @@
                   <w14:uncheckedState w14:val="2610" w14:font="MS Gothic"/>
                 </w14:checkbox>
               </w:sdtPr>
+              <w:sdtEndPr/>
               <w:sdtContent>
                 <w:r>
                   <w:rPr>
@@ -2607,6 +2657,7 @@
                   <w14:uncheckedState w14:val="2610" w14:font="MS Gothic"/>
                 </w14:checkbox>
               </w:sdtPr>
+              <w:sdtEndPr/>
               <w:sdtContent>
                 <w:r>
                   <w:rPr>
@@ -2647,6 +2698,7 @@
                   <w14:uncheckedState w14:val="2610" w14:font="MS Gothic"/>
                 </w14:checkbox>
               </w:sdtPr>
+              <w:sdtEndPr/>
               <w:sdtContent>
                 <w:r>
                   <w:rPr>
@@ -2687,6 +2739,7 @@
                   <w14:uncheckedState w14:val="2610" w14:font="MS Gothic"/>
                 </w14:checkbox>
               </w:sdtPr>
+              <w:sdtEndPr/>
               <w:sdtContent>
                 <w:r>
                   <w:rPr>
@@ -2727,6 +2780,7 @@
                   <w14:uncheckedState w14:val="2610" w14:font="MS Gothic"/>
                 </w14:checkbox>
               </w:sdtPr>
+              <w:sdtEndPr/>
               <w:sdtContent>
                 <w:r>
                   <w:rPr>
@@ -2829,6 +2883,7 @@
                   <w14:uncheckedState w14:val="2610" w14:font="MS Gothic"/>
                 </w14:checkbox>
               </w:sdtPr>
+              <w:sdtEndPr/>
               <w:sdtContent>
                 <w:r>
                   <w:rPr>
@@ -2875,6 +2930,7 @@
                   <w14:uncheckedState w14:val="2610" w14:font="MS Gothic"/>
                 </w14:checkbox>
               </w:sdtPr>
+              <w:sdtEndPr/>
               <w:sdtContent>
                 <w:r>
                   <w:rPr>
@@ -2915,6 +2971,7 @@
                   <w14:uncheckedState w14:val="2610" w14:font="MS Gothic"/>
                 </w14:checkbox>
               </w:sdtPr>
+              <w:sdtEndPr/>
               <w:sdtContent>
                 <w:r>
                   <w:rPr>
@@ -2955,6 +3012,7 @@
                   <w14:uncheckedState w14:val="2610" w14:font="MS Gothic"/>
                 </w14:checkbox>
               </w:sdtPr>
+              <w:sdtEndPr/>
               <w:sdtContent>
                 <w:r>
                   <w:rPr>
@@ -2995,6 +3053,7 @@
                   <w14:uncheckedState w14:val="2610" w14:font="MS Gothic"/>
                 </w14:checkbox>
               </w:sdtPr>
+              <w:sdtEndPr/>
               <w:sdtContent>
                 <w:r>
                   <w:rPr>
@@ -3035,6 +3094,7 @@
                   <w14:uncheckedState w14:val="2610" w14:font="MS Gothic"/>
                 </w14:checkbox>
               </w:sdtPr>
+              <w:sdtEndPr/>
               <w:sdtContent>
                 <w:r>
                   <w:rPr>
@@ -3116,6 +3176,7 @@
                   <w14:uncheckedState w14:val="2610" w14:font="MS Gothic"/>
                 </w14:checkbox>
               </w:sdtPr>
+              <w:sdtEndPr/>
               <w:sdtContent>
                 <w:r>
                   <w:rPr>
@@ -3162,6 +3223,7 @@
                   <w14:uncheckedState w14:val="2610" w14:font="MS Gothic"/>
                 </w14:checkbox>
               </w:sdtPr>
+              <w:sdtEndPr/>
               <w:sdtContent>
                 <w:r>
                   <w:rPr>
@@ -3202,6 +3264,7 @@
                   <w14:uncheckedState w14:val="2610" w14:font="MS Gothic"/>
                 </w14:checkbox>
               </w:sdtPr>
+              <w:sdtEndPr/>
               <w:sdtContent>
                 <w:r>
                   <w:rPr>
@@ -3242,6 +3305,7 @@
                   <w14:uncheckedState w14:val="2610" w14:font="MS Gothic"/>
                 </w14:checkbox>
               </w:sdtPr>
+              <w:sdtEndPr/>
               <w:sdtContent>
                 <w:r>
                   <w:rPr>
@@ -3282,6 +3346,7 @@
                   <w14:uncheckedState w14:val="2610" w14:font="MS Gothic"/>
                 </w14:checkbox>
               </w:sdtPr>
+              <w:sdtEndPr/>
               <w:sdtContent>
                 <w:r>
                   <w:rPr>
@@ -3322,6 +3387,7 @@
                   <w14:uncheckedState w14:val="2610" w14:font="MS Gothic"/>
                 </w14:checkbox>
               </w:sdtPr>
+              <w:sdtEndPr/>
               <w:sdtContent>
                 <w:r>
                   <w:rPr>
@@ -3490,6 +3556,7 @@
                   <w14:uncheckedState w14:val="2610" w14:font="MS Gothic"/>
                 </w14:checkbox>
               </w:sdtPr>
+              <w:sdtEndPr/>
               <w:sdtContent>
                 <w:r>
                   <w:rPr>
@@ -3536,6 +3603,7 @@
                   <w14:uncheckedState w14:val="2610" w14:font="MS Gothic"/>
                 </w14:checkbox>
               </w:sdtPr>
+              <w:sdtEndPr/>
               <w:sdtContent>
                 <w:r>
                   <w:rPr>
@@ -3576,6 +3644,7 @@
                   <w14:uncheckedState w14:val="2610" w14:font="MS Gothic"/>
                 </w14:checkbox>
               </w:sdtPr>
+              <w:sdtEndPr/>
               <w:sdtContent>
                 <w:r>
                   <w:rPr>
@@ -3616,6 +3685,7 @@
                   <w14:uncheckedState w14:val="2610" w14:font="MS Gothic"/>
                 </w14:checkbox>
               </w:sdtPr>
+              <w:sdtEndPr/>
               <w:sdtContent>
                 <w:r>
                   <w:rPr>
@@ -3656,6 +3726,7 @@
                   <w14:uncheckedState w14:val="2610" w14:font="MS Gothic"/>
                 </w14:checkbox>
               </w:sdtPr>
+              <w:sdtEndPr/>
               <w:sdtContent>
                 <w:r>
                   <w:rPr>
@@ -3696,6 +3767,7 @@
                   <w14:uncheckedState w14:val="2610" w14:font="MS Gothic"/>
                 </w14:checkbox>
               </w:sdtPr>
+              <w:sdtEndPr/>
               <w:sdtContent>
                 <w:r>
                   <w:rPr>
@@ -3777,6 +3849,7 @@
                   <w14:uncheckedState w14:val="2610" w14:font="MS Gothic"/>
                 </w14:checkbox>
               </w:sdtPr>
+              <w:sdtEndPr/>
               <w:sdtContent>
                 <w:r>
                   <w:rPr>
@@ -3823,6 +3896,7 @@
                   <w14:uncheckedState w14:val="2610" w14:font="MS Gothic"/>
                 </w14:checkbox>
               </w:sdtPr>
+              <w:sdtEndPr/>
               <w:sdtContent>
                 <w:r>
                   <w:rPr>
@@ -3863,6 +3937,7 @@
                   <w14:uncheckedState w14:val="2610" w14:font="MS Gothic"/>
                 </w14:checkbox>
               </w:sdtPr>
+              <w:sdtEndPr/>
               <w:sdtContent>
                 <w:r>
                   <w:rPr>
@@ -3903,6 +3978,7 @@
                   <w14:uncheckedState w14:val="2610" w14:font="MS Gothic"/>
                 </w14:checkbox>
               </w:sdtPr>
+              <w:sdtEndPr/>
               <w:sdtContent>
                 <w:r>
                   <w:rPr>
@@ -3943,6 +4019,7 @@
                   <w14:uncheckedState w14:val="2610" w14:font="MS Gothic"/>
                 </w14:checkbox>
               </w:sdtPr>
+              <w:sdtEndPr/>
               <w:sdtContent>
                 <w:r>
                   <w:rPr>
@@ -3983,6 +4060,7 @@
                   <w14:uncheckedState w14:val="2610" w14:font="MS Gothic"/>
                 </w14:checkbox>
               </w:sdtPr>
+              <w:sdtEndPr/>
               <w:sdtContent>
                 <w:r>
                   <w:rPr>
@@ -4085,6 +4163,7 @@
                   <w14:uncheckedState w14:val="2610" w14:font="MS Gothic"/>
                 </w14:checkbox>
               </w:sdtPr>
+              <w:sdtEndPr/>
               <w:sdtContent>
                 <w:r>
                   <w:rPr>
@@ -4131,6 +4210,7 @@
                   <w14:uncheckedState w14:val="2610" w14:font="MS Gothic"/>
                 </w14:checkbox>
               </w:sdtPr>
+              <w:sdtEndPr/>
               <w:sdtContent>
                 <w:r>
                   <w:rPr>
@@ -4171,6 +4251,7 @@
                   <w14:uncheckedState w14:val="2610" w14:font="MS Gothic"/>
                 </w14:checkbox>
               </w:sdtPr>
+              <w:sdtEndPr/>
               <w:sdtContent>
                 <w:r>
                   <w:rPr>
@@ -4211,6 +4292,7 @@
                   <w14:uncheckedState w14:val="2610" w14:font="MS Gothic"/>
                 </w14:checkbox>
               </w:sdtPr>
+              <w:sdtEndPr/>
               <w:sdtContent>
                 <w:r>
                   <w:rPr>
@@ -4251,6 +4333,7 @@
                   <w14:uncheckedState w14:val="2610" w14:font="MS Gothic"/>
                 </w14:checkbox>
               </w:sdtPr>
+              <w:sdtEndPr/>
               <w:sdtContent>
                 <w:r>
                   <w:rPr>
@@ -4291,6 +4374,7 @@
                   <w14:uncheckedState w14:val="2610" w14:font="MS Gothic"/>
                 </w14:checkbox>
               </w:sdtPr>
+              <w:sdtEndPr/>
               <w:sdtContent>
                 <w:r>
                   <w:rPr>
@@ -4372,6 +4456,7 @@
                   <w14:uncheckedState w14:val="2610" w14:font="MS Gothic"/>
                 </w14:checkbox>
               </w:sdtPr>
+              <w:sdtEndPr/>
               <w:sdtContent>
                 <w:r>
                   <w:rPr>
@@ -4418,6 +4503,7 @@
                   <w14:uncheckedState w14:val="2610" w14:font="MS Gothic"/>
                 </w14:checkbox>
               </w:sdtPr>
+              <w:sdtEndPr/>
               <w:sdtContent>
                 <w:r>
                   <w:rPr>
@@ -4458,6 +4544,7 @@
                   <w14:uncheckedState w14:val="2610" w14:font="MS Gothic"/>
                 </w14:checkbox>
               </w:sdtPr>
+              <w:sdtEndPr/>
               <w:sdtContent>
                 <w:r>
                   <w:rPr>
@@ -4498,6 +4585,7 @@
                   <w14:uncheckedState w14:val="2610" w14:font="MS Gothic"/>
                 </w14:checkbox>
               </w:sdtPr>
+              <w:sdtEndPr/>
               <w:sdtContent>
                 <w:r>
                   <w:rPr>
@@ -4538,6 +4626,7 @@
                   <w14:uncheckedState w14:val="2610" w14:font="MS Gothic"/>
                 </w14:checkbox>
               </w:sdtPr>
+              <w:sdtEndPr/>
               <w:sdtContent>
                 <w:r>
                   <w:rPr>
@@ -4578,6 +4667,7 @@
                   <w14:uncheckedState w14:val="2610" w14:font="MS Gothic"/>
                 </w14:checkbox>
               </w:sdtPr>
+              <w:sdtEndPr/>
               <w:sdtContent>
                 <w:r>
                   <w:rPr>
@@ -4659,6 +4749,7 @@
                   <w14:uncheckedState w14:val="2610" w14:font="MS Gothic"/>
                 </w14:checkbox>
               </w:sdtPr>
+              <w:sdtEndPr/>
               <w:sdtContent>
                 <w:r>
                   <w:rPr>
@@ -4719,6 +4810,7 @@
                   <w14:uncheckedState w14:val="2610" w14:font="MS Gothic"/>
                 </w14:checkbox>
               </w:sdtPr>
+              <w:sdtEndPr/>
               <w:sdtContent>
                 <w:r>
                   <w:rPr>
@@ -4759,6 +4851,7 @@
                   <w14:uncheckedState w14:val="2610" w14:font="MS Gothic"/>
                 </w14:checkbox>
               </w:sdtPr>
+              <w:sdtEndPr/>
               <w:sdtContent>
                 <w:r>
                   <w:rPr>
@@ -4799,6 +4892,7 @@
                   <w14:uncheckedState w14:val="2610" w14:font="MS Gothic"/>
                 </w14:checkbox>
               </w:sdtPr>
+              <w:sdtEndPr/>
               <w:sdtContent>
                 <w:r>
                   <w:rPr>
@@ -4839,6 +4933,7 @@
                   <w14:uncheckedState w14:val="2610" w14:font="MS Gothic"/>
                 </w14:checkbox>
               </w:sdtPr>
+              <w:sdtEndPr/>
               <w:sdtContent>
                 <w:r>
                   <w:rPr>
@@ -4879,6 +4974,7 @@
                   <w14:uncheckedState w14:val="2610" w14:font="MS Gothic"/>
                 </w14:checkbox>
               </w:sdtPr>
+              <w:sdtEndPr/>
               <w:sdtContent>
                 <w:r>
                   <w:rPr>
@@ -4960,6 +5056,7 @@
                   <w14:uncheckedState w14:val="2610" w14:font="MS Gothic"/>
                 </w14:checkbox>
               </w:sdtPr>
+              <w:sdtEndPr/>
               <w:sdtContent>
                 <w:r>
                   <w:rPr>
@@ -5006,6 +5103,7 @@
                   <w14:uncheckedState w14:val="2610" w14:font="MS Gothic"/>
                 </w14:checkbox>
               </w:sdtPr>
+              <w:sdtEndPr/>
               <w:sdtContent>
                 <w:r>
                   <w:rPr>
@@ -5046,6 +5144,7 @@
                   <w14:uncheckedState w14:val="2610" w14:font="MS Gothic"/>
                 </w14:checkbox>
               </w:sdtPr>
+              <w:sdtEndPr/>
               <w:sdtContent>
                 <w:r>
                   <w:rPr>
@@ -5086,6 +5185,7 @@
                   <w14:uncheckedState w14:val="2610" w14:font="MS Gothic"/>
                 </w14:checkbox>
               </w:sdtPr>
+              <w:sdtEndPr/>
               <w:sdtContent>
                 <w:r>
                   <w:rPr>
@@ -5126,6 +5226,7 @@
                   <w14:uncheckedState w14:val="2610" w14:font="MS Gothic"/>
                 </w14:checkbox>
               </w:sdtPr>
+              <w:sdtEndPr/>
               <w:sdtContent>
                 <w:r>
                   <w:rPr>
@@ -5166,6 +5267,7 @@
                   <w14:uncheckedState w14:val="2610" w14:font="MS Gothic"/>
                 </w14:checkbox>
               </w:sdtPr>
+              <w:sdtEndPr/>
               <w:sdtContent>
                 <w:r>
                   <w:rPr>
@@ -5268,6 +5370,7 @@
                   <w14:uncheckedState w14:val="2610" w14:font="MS Gothic"/>
                 </w14:checkbox>
               </w:sdtPr>
+              <w:sdtEndPr/>
               <w:sdtContent>
                 <w:r>
                   <w:rPr>
@@ -5314,6 +5417,7 @@
                   <w14:uncheckedState w14:val="2610" w14:font="MS Gothic"/>
                 </w14:checkbox>
               </w:sdtPr>
+              <w:sdtEndPr/>
               <w:sdtContent>
                 <w:r>
                   <w:rPr>
@@ -5354,6 +5458,7 @@
                   <w14:uncheckedState w14:val="2610" w14:font="MS Gothic"/>
                 </w14:checkbox>
               </w:sdtPr>
+              <w:sdtEndPr/>
               <w:sdtContent>
                 <w:r>
                   <w:rPr>
@@ -5394,6 +5499,7 @@
                   <w14:uncheckedState w14:val="2610" w14:font="MS Gothic"/>
                 </w14:checkbox>
               </w:sdtPr>
+              <w:sdtEndPr/>
               <w:sdtContent>
                 <w:r>
                   <w:rPr>
@@ -5434,6 +5540,7 @@
                   <w14:uncheckedState w14:val="2610" w14:font="MS Gothic"/>
                 </w14:checkbox>
               </w:sdtPr>
+              <w:sdtEndPr/>
               <w:sdtContent>
                 <w:r>
                   <w:rPr>
@@ -5474,6 +5581,7 @@
                   <w14:uncheckedState w14:val="2610" w14:font="MS Gothic"/>
                 </w14:checkbox>
               </w:sdtPr>
+              <w:sdtEndPr/>
               <w:sdtContent>
                 <w:r>
                   <w:rPr>
@@ -5555,6 +5663,7 @@
                   <w14:uncheckedState w14:val="2610" w14:font="MS Gothic"/>
                 </w14:checkbox>
               </w:sdtPr>
+              <w:sdtEndPr/>
               <w:sdtContent>
                 <w:r>
                   <w:rPr>
@@ -5601,6 +5710,7 @@
                   <w14:uncheckedState w14:val="2610" w14:font="MS Gothic"/>
                 </w14:checkbox>
               </w:sdtPr>
+              <w:sdtEndPr/>
               <w:sdtContent>
                 <w:r>
                   <w:rPr>
@@ -5641,6 +5751,7 @@
                   <w14:uncheckedState w14:val="2610" w14:font="MS Gothic"/>
                 </w14:checkbox>
               </w:sdtPr>
+              <w:sdtEndPr/>
               <w:sdtContent>
                 <w:r>
                   <w:rPr>
@@ -5681,6 +5792,7 @@
                   <w14:uncheckedState w14:val="2610" w14:font="MS Gothic"/>
                 </w14:checkbox>
               </w:sdtPr>
+              <w:sdtEndPr/>
               <w:sdtContent>
                 <w:r>
                   <w:rPr>
@@ -5721,6 +5833,7 @@
                   <w14:uncheckedState w14:val="2610" w14:font="MS Gothic"/>
                 </w14:checkbox>
               </w:sdtPr>
+              <w:sdtEndPr/>
               <w:sdtContent>
                 <w:r>
                   <w:rPr>
@@ -5761,6 +5874,7 @@
                   <w14:uncheckedState w14:val="2610" w14:font="MS Gothic"/>
                 </w14:checkbox>
               </w:sdtPr>
+              <w:sdtEndPr/>
               <w:sdtContent>
                 <w:r>
                   <w:rPr>
@@ -5842,6 +5956,7 @@
                   <w14:uncheckedState w14:val="2610" w14:font="MS Gothic"/>
                 </w14:checkbox>
               </w:sdtPr>
+              <w:sdtEndPr/>
               <w:sdtContent>
                 <w:r>
                   <w:rPr>
@@ -5868,8 +5983,6 @@
               </w:rPr>
               <w:t>-</w:t>
             </w:r>
-            <w:bookmarkStart w:id="0" w:name="_GoBack"/>
-            <w:bookmarkEnd w:id="0"/>
             <w:r>
               <w:rPr>
                 <w:sz w:val="18"/>
@@ -5904,6 +6017,7 @@
                   <w14:uncheckedState w14:val="2610" w14:font="MS Gothic"/>
                 </w14:checkbox>
               </w:sdtPr>
+              <w:sdtEndPr/>
               <w:sdtContent>
                 <w:r>
                   <w:rPr>
@@ -5944,6 +6058,7 @@
                   <w14:uncheckedState w14:val="2610" w14:font="MS Gothic"/>
                 </w14:checkbox>
               </w:sdtPr>
+              <w:sdtEndPr/>
               <w:sdtContent>
                 <w:r>
                   <w:rPr>
@@ -5984,6 +6099,7 @@
                   <w14:uncheckedState w14:val="2610" w14:font="MS Gothic"/>
                 </w14:checkbox>
               </w:sdtPr>
+              <w:sdtEndPr/>
               <w:sdtContent>
                 <w:r>
                   <w:rPr>
@@ -6024,6 +6140,7 @@
                   <w14:uncheckedState w14:val="2610" w14:font="MS Gothic"/>
                 </w14:checkbox>
               </w:sdtPr>
+              <w:sdtEndPr/>
               <w:sdtContent>
                 <w:r>
                   <w:rPr>
@@ -6064,6 +6181,7 @@
                   <w14:uncheckedState w14:val="2610" w14:font="MS Gothic"/>
                 </w14:checkbox>
               </w:sdtPr>
+              <w:sdtEndPr/>
               <w:sdtContent>
                 <w:r>
                   <w:rPr>
@@ -6166,6 +6284,7 @@
                   <w14:uncheckedState w14:val="2610" w14:font="MS Gothic"/>
                 </w14:checkbox>
               </w:sdtPr>
+              <w:sdtEndPr/>
               <w:sdtContent>
                 <w:r>
                   <w:rPr>
@@ -6212,6 +6331,7 @@
                   <w14:uncheckedState w14:val="2610" w14:font="MS Gothic"/>
                 </w14:checkbox>
               </w:sdtPr>
+              <w:sdtEndPr/>
               <w:sdtContent>
                 <w:r>
                   <w:rPr>
@@ -6252,6 +6372,7 @@
                   <w14:uncheckedState w14:val="2610" w14:font="MS Gothic"/>
                 </w14:checkbox>
               </w:sdtPr>
+              <w:sdtEndPr/>
               <w:sdtContent>
                 <w:r>
                   <w:rPr>
@@ -6292,6 +6413,7 @@
                   <w14:uncheckedState w14:val="2610" w14:font="MS Gothic"/>
                 </w14:checkbox>
               </w:sdtPr>
+              <w:sdtEndPr/>
               <w:sdtContent>
                 <w:r>
                   <w:rPr>
@@ -6332,6 +6454,7 @@
                   <w14:uncheckedState w14:val="2610" w14:font="MS Gothic"/>
                 </w14:checkbox>
               </w:sdtPr>
+              <w:sdtEndPr/>
               <w:sdtContent>
                 <w:r>
                   <w:rPr>
@@ -6372,6 +6495,7 @@
                   <w14:uncheckedState w14:val="2610" w14:font="MS Gothic"/>
                 </w14:checkbox>
               </w:sdtPr>
+              <w:sdtEndPr/>
               <w:sdtContent>
                 <w:r>
                   <w:rPr>
@@ -6453,6 +6577,7 @@
                   <w14:uncheckedState w14:val="2610" w14:font="MS Gothic"/>
                 </w14:checkbox>
               </w:sdtPr>
+              <w:sdtEndPr/>
               <w:sdtContent>
                 <w:r>
                   <w:rPr>
@@ -6499,6 +6624,7 @@
                   <w14:uncheckedState w14:val="2610" w14:font="MS Gothic"/>
                 </w14:checkbox>
               </w:sdtPr>
+              <w:sdtEndPr/>
               <w:sdtContent>
                 <w:r>
                   <w:rPr>
@@ -6539,6 +6665,7 @@
                   <w14:uncheckedState w14:val="2610" w14:font="MS Gothic"/>
                 </w14:checkbox>
               </w:sdtPr>
+              <w:sdtEndPr/>
               <w:sdtContent>
                 <w:r>
                   <w:rPr>
@@ -6579,6 +6706,7 @@
                   <w14:uncheckedState w14:val="2610" w14:font="MS Gothic"/>
                 </w14:checkbox>
               </w:sdtPr>
+              <w:sdtEndPr/>
               <w:sdtContent>
                 <w:r>
                   <w:rPr>
@@ -6619,6 +6747,7 @@
                   <w14:uncheckedState w14:val="2610" w14:font="MS Gothic"/>
                 </w14:checkbox>
               </w:sdtPr>
+              <w:sdtEndPr/>
               <w:sdtContent>
                 <w:r>
                   <w:rPr>
@@ -6659,6 +6788,7 @@
                   <w14:uncheckedState w14:val="2610" w14:font="MS Gothic"/>
                 </w14:checkbox>
               </w:sdtPr>
+              <w:sdtEndPr/>
               <w:sdtContent>
                 <w:r>
                   <w:rPr>
@@ -6761,6 +6891,7 @@
                   <w14:uncheckedState w14:val="2610" w14:font="MS Gothic"/>
                 </w14:checkbox>
               </w:sdtPr>
+              <w:sdtEndPr/>
               <w:sdtContent>
                 <w:r>
                   <w:rPr>
@@ -6807,6 +6938,7 @@
                   <w14:uncheckedState w14:val="2610" w14:font="MS Gothic"/>
                 </w14:checkbox>
               </w:sdtPr>
+              <w:sdtEndPr/>
               <w:sdtContent>
                 <w:r>
                   <w:rPr>
@@ -6847,6 +6979,7 @@
                   <w14:uncheckedState w14:val="2610" w14:font="MS Gothic"/>
                 </w14:checkbox>
               </w:sdtPr>
+              <w:sdtEndPr/>
               <w:sdtContent>
                 <w:r>
                   <w:rPr>
@@ -6887,6 +7020,7 @@
                   <w14:uncheckedState w14:val="2610" w14:font="MS Gothic"/>
                 </w14:checkbox>
               </w:sdtPr>
+              <w:sdtEndPr/>
               <w:sdtContent>
                 <w:r>
                   <w:rPr>
@@ -6927,6 +7061,7 @@
                   <w14:uncheckedState w14:val="2610" w14:font="MS Gothic"/>
                 </w14:checkbox>
               </w:sdtPr>
+              <w:sdtEndPr/>
               <w:sdtContent>
                 <w:r>
                   <w:rPr>
@@ -6967,6 +7102,7 @@
                   <w14:uncheckedState w14:val="2610" w14:font="MS Gothic"/>
                 </w14:checkbox>
               </w:sdtPr>
+              <w:sdtEndPr/>
               <w:sdtContent>
                 <w:r>
                   <w:rPr>
@@ -7048,6 +7184,7 @@
                   <w14:uncheckedState w14:val="2610" w14:font="MS Gothic"/>
                 </w14:checkbox>
               </w:sdtPr>
+              <w:sdtEndPr/>
               <w:sdtContent>
                 <w:r>
                   <w:rPr>
@@ -7094,6 +7231,7 @@
                   <w14:uncheckedState w14:val="2610" w14:font="MS Gothic"/>
                 </w14:checkbox>
               </w:sdtPr>
+              <w:sdtEndPr/>
               <w:sdtContent>
                 <w:r>
                   <w:rPr>
@@ -7134,6 +7272,7 @@
                   <w14:uncheckedState w14:val="2610" w14:font="MS Gothic"/>
                 </w14:checkbox>
               </w:sdtPr>
+              <w:sdtEndPr/>
               <w:sdtContent>
                 <w:r>
                   <w:rPr>
@@ -7174,6 +7313,7 @@
                   <w14:uncheckedState w14:val="2610" w14:font="MS Gothic"/>
                 </w14:checkbox>
               </w:sdtPr>
+              <w:sdtEndPr/>
               <w:sdtContent>
                 <w:r>
                   <w:rPr>
@@ -7214,6 +7354,7 @@
                   <w14:uncheckedState w14:val="2610" w14:font="MS Gothic"/>
                 </w14:checkbox>
               </w:sdtPr>
+              <w:sdtEndPr/>
               <w:sdtContent>
                 <w:r>
                   <w:rPr>
@@ -7254,6 +7395,7 @@
                   <w14:uncheckedState w14:val="2610" w14:font="MS Gothic"/>
                 </w14:checkbox>
               </w:sdtPr>
+              <w:sdtEndPr/>
               <w:sdtContent>
                 <w:r>
                   <w:rPr>
@@ -7356,6 +7498,7 @@
                   <w14:uncheckedState w14:val="2610" w14:font="MS Gothic"/>
                 </w14:checkbox>
               </w:sdtPr>
+              <w:sdtEndPr/>
               <w:sdtContent>
                 <w:r>
                   <w:rPr>
@@ -7402,6 +7545,7 @@
                   <w14:uncheckedState w14:val="2610" w14:font="MS Gothic"/>
                 </w14:checkbox>
               </w:sdtPr>
+              <w:sdtEndPr/>
               <w:sdtContent>
                 <w:r>
                   <w:rPr>
@@ -7442,6 +7586,7 @@
                   <w14:uncheckedState w14:val="2610" w14:font="MS Gothic"/>
                 </w14:checkbox>
               </w:sdtPr>
+              <w:sdtEndPr/>
               <w:sdtContent>
                 <w:r>
                   <w:rPr>
@@ -7482,6 +7627,7 @@
                   <w14:uncheckedState w14:val="2610" w14:font="MS Gothic"/>
                 </w14:checkbox>
               </w:sdtPr>
+              <w:sdtEndPr/>
               <w:sdtContent>
                 <w:r>
                   <w:rPr>
@@ -7522,6 +7668,7 @@
                   <w14:uncheckedState w14:val="2610" w14:font="MS Gothic"/>
                 </w14:checkbox>
               </w:sdtPr>
+              <w:sdtEndPr/>
               <w:sdtContent>
                 <w:r>
                   <w:rPr>
@@ -7562,6 +7709,7 @@
                   <w14:uncheckedState w14:val="2610" w14:font="MS Gothic"/>
                 </w14:checkbox>
               </w:sdtPr>
+              <w:sdtEndPr/>
               <w:sdtContent>
                 <w:r>
                   <w:rPr>
@@ -7643,6 +7791,7 @@
                   <w14:uncheckedState w14:val="2610" w14:font="MS Gothic"/>
                 </w14:checkbox>
               </w:sdtPr>
+              <w:sdtEndPr/>
               <w:sdtContent>
                 <w:r>
                   <w:rPr>
@@ -7689,6 +7838,7 @@
                   <w14:uncheckedState w14:val="2610" w14:font="MS Gothic"/>
                 </w14:checkbox>
               </w:sdtPr>
+              <w:sdtEndPr/>
               <w:sdtContent>
                 <w:r>
                   <w:rPr>
@@ -7729,6 +7879,7 @@
                   <w14:uncheckedState w14:val="2610" w14:font="MS Gothic"/>
                 </w14:checkbox>
               </w:sdtPr>
+              <w:sdtEndPr/>
               <w:sdtContent>
                 <w:r>
                   <w:rPr>
@@ -7769,6 +7920,7 @@
                   <w14:uncheckedState w14:val="2610" w14:font="MS Gothic"/>
                 </w14:checkbox>
               </w:sdtPr>
+              <w:sdtEndPr/>
               <w:sdtContent>
                 <w:r>
                   <w:rPr>
@@ -7809,6 +7961,7 @@
                   <w14:uncheckedState w14:val="2610" w14:font="MS Gothic"/>
                 </w14:checkbox>
               </w:sdtPr>
+              <w:sdtEndPr/>
               <w:sdtContent>
                 <w:r>
                   <w:rPr>
@@ -7849,6 +8002,7 @@
                   <w14:uncheckedState w14:val="2610" w14:font="MS Gothic"/>
                 </w14:checkbox>
               </w:sdtPr>
+              <w:sdtEndPr/>
               <w:sdtContent>
                 <w:r>
                   <w:rPr>
@@ -7967,6 +8121,7 @@
                   <w14:uncheckedState w14:val="2610" w14:font="MS Gothic"/>
                 </w14:checkbox>
               </w:sdtPr>
+              <w:sdtEndPr/>
               <w:sdtContent>
                 <w:r>
                   <w:rPr>
@@ -8013,6 +8168,7 @@
                   <w14:uncheckedState w14:val="2610" w14:font="MS Gothic"/>
                 </w14:checkbox>
               </w:sdtPr>
+              <w:sdtEndPr/>
               <w:sdtContent>
                 <w:r>
                   <w:rPr>
@@ -8053,6 +8209,7 @@
                   <w14:uncheckedState w14:val="2610" w14:font="MS Gothic"/>
                 </w14:checkbox>
               </w:sdtPr>
+              <w:sdtEndPr/>
               <w:sdtContent>
                 <w:r>
                   <w:rPr>
@@ -8093,6 +8250,7 @@
                   <w14:uncheckedState w14:val="2610" w14:font="MS Gothic"/>
                 </w14:checkbox>
               </w:sdtPr>
+              <w:sdtEndPr/>
               <w:sdtContent>
                 <w:r>
                   <w:rPr>
@@ -8133,6 +8291,7 @@
                   <w14:uncheckedState w14:val="2610" w14:font="MS Gothic"/>
                 </w14:checkbox>
               </w:sdtPr>
+              <w:sdtEndPr/>
               <w:sdtContent>
                 <w:r>
                   <w:rPr>
@@ -8173,6 +8332,7 @@
                   <w14:uncheckedState w14:val="2610" w14:font="MS Gothic"/>
                 </w14:checkbox>
               </w:sdtPr>
+              <w:sdtEndPr/>
               <w:sdtContent>
                 <w:r>
                   <w:rPr>
@@ -8254,6 +8414,7 @@
                   <w14:uncheckedState w14:val="2610" w14:font="MS Gothic"/>
                 </w14:checkbox>
               </w:sdtPr>
+              <w:sdtEndPr/>
               <w:sdtContent>
                 <w:r>
                   <w:rPr>
@@ -8300,6 +8461,7 @@
                   <w14:uncheckedState w14:val="2610" w14:font="MS Gothic"/>
                 </w14:checkbox>
               </w:sdtPr>
+              <w:sdtEndPr/>
               <w:sdtContent>
                 <w:r>
                   <w:rPr>
@@ -8340,6 +8502,7 @@
                   <w14:uncheckedState w14:val="2610" w14:font="MS Gothic"/>
                 </w14:checkbox>
               </w:sdtPr>
+              <w:sdtEndPr/>
               <w:sdtContent>
                 <w:r>
                   <w:rPr>
@@ -8380,6 +8543,7 @@
                   <w14:uncheckedState w14:val="2610" w14:font="MS Gothic"/>
                 </w14:checkbox>
               </w:sdtPr>
+              <w:sdtEndPr/>
               <w:sdtContent>
                 <w:r>
                   <w:rPr>
@@ -8420,6 +8584,7 @@
                   <w14:uncheckedState w14:val="2610" w14:font="MS Gothic"/>
                 </w14:checkbox>
               </w:sdtPr>
+              <w:sdtEndPr/>
               <w:sdtContent>
                 <w:r>
                   <w:rPr>
@@ -8460,6 +8625,7 @@
                   <w14:uncheckedState w14:val="2610" w14:font="MS Gothic"/>
                 </w14:checkbox>
               </w:sdtPr>
+              <w:sdtEndPr/>
               <w:sdtContent>
                 <w:r>
                   <w:rPr>
@@ -8622,6 +8788,7 @@
                   <w14:uncheckedState w14:val="2610" w14:font="MS Gothic"/>
                 </w14:checkbox>
               </w:sdtPr>
+              <w:sdtEndPr/>
               <w:sdtContent>
                 <w:r>
                   <w:rPr>
@@ -8675,6 +8842,7 @@
                   <w14:uncheckedState w14:val="2610" w14:font="MS Gothic"/>
                 </w14:checkbox>
               </w:sdtPr>
+              <w:sdtEndPr/>
               <w:sdtContent>
                 <w:r>
                   <w:rPr>
@@ -8715,6 +8883,7 @@
                   <w14:uncheckedState w14:val="2610" w14:font="MS Gothic"/>
                 </w14:checkbox>
               </w:sdtPr>
+              <w:sdtEndPr/>
               <w:sdtContent>
                 <w:r>
                   <w:rPr>
@@ -8755,6 +8924,7 @@
                   <w14:uncheckedState w14:val="2610" w14:font="MS Gothic"/>
                 </w14:checkbox>
               </w:sdtPr>
+              <w:sdtEndPr/>
               <w:sdtContent>
                 <w:r>
                   <w:rPr>
@@ -8795,6 +8965,7 @@
                   <w14:uncheckedState w14:val="2610" w14:font="MS Gothic"/>
                 </w14:checkbox>
               </w:sdtPr>
+              <w:sdtEndPr/>
               <w:sdtContent>
                 <w:r>
                   <w:rPr>
@@ -8835,6 +9006,7 @@
                   <w14:uncheckedState w14:val="2610" w14:font="MS Gothic"/>
                 </w14:checkbox>
               </w:sdtPr>
+              <w:sdtEndPr/>
               <w:sdtContent>
                 <w:r>
                   <w:rPr>
@@ -8916,6 +9088,7 @@
                   <w14:uncheckedState w14:val="2610" w14:font="MS Gothic"/>
                 </w14:checkbox>
               </w:sdtPr>
+              <w:sdtEndPr/>
               <w:sdtContent>
                 <w:r>
                   <w:rPr>
@@ -8969,6 +9142,7 @@
                   <w14:uncheckedState w14:val="2610" w14:font="MS Gothic"/>
                 </w14:checkbox>
               </w:sdtPr>
+              <w:sdtEndPr/>
               <w:sdtContent>
                 <w:r>
                   <w:rPr>
@@ -9009,6 +9183,7 @@
                   <w14:uncheckedState w14:val="2610" w14:font="MS Gothic"/>
                 </w14:checkbox>
               </w:sdtPr>
+              <w:sdtEndPr/>
               <w:sdtContent>
                 <w:r>
                   <w:rPr>
@@ -9049,6 +9224,7 @@
                   <w14:uncheckedState w14:val="2610" w14:font="MS Gothic"/>
                 </w14:checkbox>
               </w:sdtPr>
+              <w:sdtEndPr/>
               <w:sdtContent>
                 <w:r>
                   <w:rPr>
@@ -9089,6 +9265,7 @@
                   <w14:uncheckedState w14:val="2610" w14:font="MS Gothic"/>
                 </w14:checkbox>
               </w:sdtPr>
+              <w:sdtEndPr/>
               <w:sdtContent>
                 <w:r>
                   <w:rPr>
@@ -9129,6 +9306,7 @@
                   <w14:uncheckedState w14:val="2610" w14:font="MS Gothic"/>
                 </w14:checkbox>
               </w:sdtPr>
+              <w:sdtEndPr/>
               <w:sdtContent>
                 <w:r>
                   <w:rPr>
@@ -9210,6 +9388,7 @@
                   <w14:uncheckedState w14:val="2610" w14:font="MS Gothic"/>
                 </w14:checkbox>
               </w:sdtPr>
+              <w:sdtEndPr/>
               <w:sdtContent>
                 <w:r>
                   <w:rPr>
@@ -9263,6 +9442,7 @@
                   <w14:uncheckedState w14:val="2610" w14:font="MS Gothic"/>
                 </w14:checkbox>
               </w:sdtPr>
+              <w:sdtEndPr/>
               <w:sdtContent>
                 <w:r>
                   <w:rPr>
@@ -9303,6 +9483,7 @@
                   <w14:uncheckedState w14:val="2610" w14:font="MS Gothic"/>
                 </w14:checkbox>
               </w:sdtPr>
+              <w:sdtEndPr/>
               <w:sdtContent>
                 <w:r>
                   <w:rPr>
@@ -9343,6 +9524,7 @@
                   <w14:uncheckedState w14:val="2610" w14:font="MS Gothic"/>
                 </w14:checkbox>
               </w:sdtPr>
+              <w:sdtEndPr/>
               <w:sdtContent>
                 <w:r>
                   <w:rPr>
@@ -9383,6 +9565,7 @@
                   <w14:uncheckedState w14:val="2610" w14:font="MS Gothic"/>
                 </w14:checkbox>
               </w:sdtPr>
+              <w:sdtEndPr/>
               <w:sdtContent>
                 <w:r>
                   <w:rPr>
@@ -9423,6 +9606,7 @@
                   <w14:uncheckedState w14:val="2610" w14:font="MS Gothic"/>
                 </w14:checkbox>
               </w:sdtPr>
+              <w:sdtEndPr/>
               <w:sdtContent>
                 <w:r>
                   <w:rPr>
@@ -9504,6 +9688,7 @@
                   <w14:uncheckedState w14:val="2610" w14:font="MS Gothic"/>
                 </w14:checkbox>
               </w:sdtPr>
+              <w:sdtEndPr/>
               <w:sdtContent>
                 <w:r>
                   <w:rPr>
@@ -9557,6 +9742,7 @@
                   <w14:uncheckedState w14:val="2610" w14:font="MS Gothic"/>
                 </w14:checkbox>
               </w:sdtPr>
+              <w:sdtEndPr/>
               <w:sdtContent>
                 <w:r>
                   <w:rPr>
@@ -9597,6 +9783,7 @@
                   <w14:uncheckedState w14:val="2610" w14:font="MS Gothic"/>
                 </w14:checkbox>
               </w:sdtPr>
+              <w:sdtEndPr/>
               <w:sdtContent>
                 <w:r>
                   <w:rPr>
@@ -9637,6 +9824,7 @@
                   <w14:uncheckedState w14:val="2610" w14:font="MS Gothic"/>
                 </w14:checkbox>
               </w:sdtPr>
+              <w:sdtEndPr/>
               <w:sdtContent>
                 <w:r>
                   <w:rPr>
@@ -9677,6 +9865,7 @@
                   <w14:uncheckedState w14:val="2610" w14:font="MS Gothic"/>
                 </w14:checkbox>
               </w:sdtPr>
+              <w:sdtEndPr/>
               <w:sdtContent>
                 <w:r>
                   <w:rPr>
@@ -9717,6 +9906,7 @@
                   <w14:uncheckedState w14:val="2610" w14:font="MS Gothic"/>
                 </w14:checkbox>
               </w:sdtPr>
+              <w:sdtEndPr/>
               <w:sdtContent>
                 <w:r>
                   <w:rPr>
@@ -9798,6 +9988,7 @@
                   <w14:uncheckedState w14:val="2610" w14:font="MS Gothic"/>
                 </w14:checkbox>
               </w:sdtPr>
+              <w:sdtEndPr/>
               <w:sdtContent>
                 <w:r>
                   <w:rPr>
@@ -9851,6 +10042,7 @@
                   <w14:uncheckedState w14:val="2610" w14:font="MS Gothic"/>
                 </w14:checkbox>
               </w:sdtPr>
+              <w:sdtEndPr/>
               <w:sdtContent>
                 <w:r>
                   <w:rPr>
@@ -9891,6 +10083,7 @@
                   <w14:uncheckedState w14:val="2610" w14:font="MS Gothic"/>
                 </w14:checkbox>
               </w:sdtPr>
+              <w:sdtEndPr/>
               <w:sdtContent>
                 <w:r>
                   <w:rPr>
@@ -9931,6 +10124,7 @@
                   <w14:uncheckedState w14:val="2610" w14:font="MS Gothic"/>
                 </w14:checkbox>
               </w:sdtPr>
+              <w:sdtEndPr/>
               <w:sdtContent>
                 <w:r>
                   <w:rPr>
@@ -9971,6 +10165,7 @@
                   <w14:uncheckedState w14:val="2610" w14:font="MS Gothic"/>
                 </w14:checkbox>
               </w:sdtPr>
+              <w:sdtEndPr/>
               <w:sdtContent>
                 <w:r>
                   <w:rPr>
@@ -10011,6 +10206,7 @@
                   <w14:uncheckedState w14:val="2610" w14:font="MS Gothic"/>
                 </w14:checkbox>
               </w:sdtPr>
+              <w:sdtEndPr/>
               <w:sdtContent>
                 <w:r>
                   <w:rPr>
@@ -10092,6 +10288,7 @@
                   <w14:uncheckedState w14:val="2610" w14:font="MS Gothic"/>
                 </w14:checkbox>
               </w:sdtPr>
+              <w:sdtEndPr/>
               <w:sdtContent>
                 <w:r>
                   <w:rPr>
@@ -10145,6 +10342,7 @@
                   <w14:uncheckedState w14:val="2610" w14:font="MS Gothic"/>
                 </w14:checkbox>
               </w:sdtPr>
+              <w:sdtEndPr/>
               <w:sdtContent>
                 <w:r>
                   <w:rPr>
@@ -10185,6 +10383,7 @@
                   <w14:uncheckedState w14:val="2610" w14:font="MS Gothic"/>
                 </w14:checkbox>
               </w:sdtPr>
+              <w:sdtEndPr/>
               <w:sdtContent>
                 <w:r>
                   <w:rPr>
@@ -10225,6 +10424,7 @@
                   <w14:uncheckedState w14:val="2610" w14:font="MS Gothic"/>
                 </w14:checkbox>
               </w:sdtPr>
+              <w:sdtEndPr/>
               <w:sdtContent>
                 <w:r>
                   <w:rPr>
@@ -10265,6 +10465,7 @@
                   <w14:uncheckedState w14:val="2610" w14:font="MS Gothic"/>
                 </w14:checkbox>
               </w:sdtPr>
+              <w:sdtEndPr/>
               <w:sdtContent>
                 <w:r>
                   <w:rPr>
@@ -10305,6 +10506,7 @@
                   <w14:uncheckedState w14:val="2610" w14:font="MS Gothic"/>
                 </w14:checkbox>
               </w:sdtPr>
+              <w:sdtEndPr/>
               <w:sdtContent>
                 <w:r>
                   <w:rPr>
@@ -10470,6 +10672,7 @@
                   <w14:uncheckedState w14:val="2610" w14:font="MS Gothic"/>
                 </w14:checkbox>
               </w:sdtPr>
+              <w:sdtEndPr/>
               <w:sdtContent>
                 <w:r>
                   <w:rPr>
@@ -10523,6 +10726,7 @@
                   <w14:uncheckedState w14:val="2610" w14:font="MS Gothic"/>
                 </w14:checkbox>
               </w:sdtPr>
+              <w:sdtEndPr/>
               <w:sdtContent>
                 <w:r>
                   <w:rPr>
@@ -10563,6 +10767,7 @@
                   <w14:uncheckedState w14:val="2610" w14:font="MS Gothic"/>
                 </w14:checkbox>
               </w:sdtPr>
+              <w:sdtEndPr/>
               <w:sdtContent>
                 <w:r>
                   <w:rPr>
@@ -10603,6 +10808,7 @@
                   <w14:uncheckedState w14:val="2610" w14:font="MS Gothic"/>
                 </w14:checkbox>
               </w:sdtPr>
+              <w:sdtEndPr/>
               <w:sdtContent>
                 <w:r>
                   <w:rPr>
@@ -10643,6 +10849,7 @@
                   <w14:uncheckedState w14:val="2610" w14:font="MS Gothic"/>
                 </w14:checkbox>
               </w:sdtPr>
+              <w:sdtEndPr/>
               <w:sdtContent>
                 <w:r>
                   <w:rPr>
@@ -10683,6 +10890,7 @@
                   <w14:uncheckedState w14:val="2610" w14:font="MS Gothic"/>
                 </w14:checkbox>
               </w:sdtPr>
+              <w:sdtEndPr/>
               <w:sdtContent>
                 <w:r>
                   <w:rPr>
@@ -10764,6 +10972,7 @@
                   <w14:uncheckedState w14:val="2610" w14:font="MS Gothic"/>
                 </w14:checkbox>
               </w:sdtPr>
+              <w:sdtEndPr/>
               <w:sdtContent>
                 <w:r>
                   <w:rPr>
@@ -10817,6 +11026,7 @@
                   <w14:uncheckedState w14:val="2610" w14:font="MS Gothic"/>
                 </w14:checkbox>
               </w:sdtPr>
+              <w:sdtEndPr/>
               <w:sdtContent>
                 <w:r>
                   <w:rPr>
@@ -10857,6 +11067,7 @@
                   <w14:uncheckedState w14:val="2610" w14:font="MS Gothic"/>
                 </w14:checkbox>
               </w:sdtPr>
+              <w:sdtEndPr/>
               <w:sdtContent>
                 <w:r>
                   <w:rPr>
@@ -10897,6 +11108,7 @@
                   <w14:uncheckedState w14:val="2610" w14:font="MS Gothic"/>
                 </w14:checkbox>
               </w:sdtPr>
+              <w:sdtEndPr/>
               <w:sdtContent>
                 <w:r>
                   <w:rPr>
@@ -10937,6 +11149,7 @@
                   <w14:uncheckedState w14:val="2610" w14:font="MS Gothic"/>
                 </w14:checkbox>
               </w:sdtPr>
+              <w:sdtEndPr/>
               <w:sdtContent>
                 <w:r>
                   <w:rPr>
@@ -10977,6 +11190,7 @@
                   <w14:uncheckedState w14:val="2610" w14:font="MS Gothic"/>
                 </w14:checkbox>
               </w:sdtPr>
+              <w:sdtEndPr/>
               <w:sdtContent>
                 <w:r>
                   <w:rPr>
@@ -11058,6 +11272,7 @@
                   <w14:uncheckedState w14:val="2610" w14:font="MS Gothic"/>
                 </w14:checkbox>
               </w:sdtPr>
+              <w:sdtEndPr/>
               <w:sdtContent>
                 <w:r>
                   <w:rPr>
@@ -11111,6 +11326,7 @@
                   <w14:uncheckedState w14:val="2610" w14:font="MS Gothic"/>
                 </w14:checkbox>
               </w:sdtPr>
+              <w:sdtEndPr/>
               <w:sdtContent>
                 <w:r>
                   <w:rPr>
@@ -11151,6 +11367,7 @@
                   <w14:uncheckedState w14:val="2610" w14:font="MS Gothic"/>
                 </w14:checkbox>
               </w:sdtPr>
+              <w:sdtEndPr/>
               <w:sdtContent>
                 <w:r>
                   <w:rPr>
@@ -11191,6 +11408,7 @@
                   <w14:uncheckedState w14:val="2610" w14:font="MS Gothic"/>
                 </w14:checkbox>
               </w:sdtPr>
+              <w:sdtEndPr/>
               <w:sdtContent>
                 <w:r>
                   <w:rPr>
@@ -11231,6 +11449,7 @@
                   <w14:uncheckedState w14:val="2610" w14:font="MS Gothic"/>
                 </w14:checkbox>
               </w:sdtPr>
+              <w:sdtEndPr/>
               <w:sdtContent>
                 <w:r>
                   <w:rPr>
@@ -11271,6 +11490,7 @@
                   <w14:uncheckedState w14:val="2610" w14:font="MS Gothic"/>
                 </w14:checkbox>
               </w:sdtPr>
+              <w:sdtEndPr/>
               <w:sdtContent>
                 <w:r>
                   <w:rPr>
@@ -11436,6 +11656,7 @@
                   <w14:uncheckedState w14:val="2610" w14:font="MS Gothic"/>
                 </w14:checkbox>
               </w:sdtPr>
+              <w:sdtEndPr/>
               <w:sdtContent>
                 <w:r>
                   <w:rPr>
@@ -11489,6 +11710,7 @@
                   <w14:uncheckedState w14:val="2610" w14:font="MS Gothic"/>
                 </w14:checkbox>
               </w:sdtPr>
+              <w:sdtEndPr/>
               <w:sdtContent>
                 <w:r>
                   <w:rPr>
@@ -11529,6 +11751,7 @@
                   <w14:uncheckedState w14:val="2610" w14:font="MS Gothic"/>
                 </w14:checkbox>
               </w:sdtPr>
+              <w:sdtEndPr/>
               <w:sdtContent>
                 <w:r>
                   <w:rPr>
@@ -11569,6 +11792,7 @@
                   <w14:uncheckedState w14:val="2610" w14:font="MS Gothic"/>
                 </w14:checkbox>
               </w:sdtPr>
+              <w:sdtEndPr/>
               <w:sdtContent>
                 <w:r>
                   <w:rPr>
@@ -11609,6 +11833,7 @@
                   <w14:uncheckedState w14:val="2610" w14:font="MS Gothic"/>
                 </w14:checkbox>
               </w:sdtPr>
+              <w:sdtEndPr/>
               <w:sdtContent>
                 <w:r>
                   <w:rPr>
@@ -11649,6 +11874,7 @@
                   <w14:uncheckedState w14:val="2610" w14:font="MS Gothic"/>
                 </w14:checkbox>
               </w:sdtPr>
+              <w:sdtEndPr/>
               <w:sdtContent>
                 <w:r>
                   <w:rPr>
@@ -11737,6 +11963,7 @@
                   <w14:uncheckedState w14:val="2610" w14:font="MS Gothic"/>
                 </w14:checkbox>
               </w:sdtPr>
+              <w:sdtEndPr/>
               <w:sdtContent>
                 <w:r>
                   <w:rPr>
@@ -11790,6 +12017,7 @@
                   <w14:uncheckedState w14:val="2610" w14:font="MS Gothic"/>
                 </w14:checkbox>
               </w:sdtPr>
+              <w:sdtEndPr/>
               <w:sdtContent>
                 <w:r>
                   <w:rPr>
@@ -11830,6 +12058,7 @@
                   <w14:uncheckedState w14:val="2610" w14:font="MS Gothic"/>
                 </w14:checkbox>
               </w:sdtPr>
+              <w:sdtEndPr/>
               <w:sdtContent>
                 <w:r>
                   <w:rPr>
@@ -11870,6 +12099,7 @@
                   <w14:uncheckedState w14:val="2610" w14:font="MS Gothic"/>
                 </w14:checkbox>
               </w:sdtPr>
+              <w:sdtEndPr/>
               <w:sdtContent>
                 <w:r>
                   <w:rPr>
@@ -11910,6 +12140,7 @@
                   <w14:uncheckedState w14:val="2610" w14:font="MS Gothic"/>
                 </w14:checkbox>
               </w:sdtPr>
+              <w:sdtEndPr/>
               <w:sdtContent>
                 <w:r>
                   <w:rPr>
@@ -11950,6 +12181,7 @@
                   <w14:uncheckedState w14:val="2610" w14:font="MS Gothic"/>
                 </w14:checkbox>
               </w:sdtPr>
+              <w:sdtEndPr/>
               <w:sdtContent>
                 <w:r>
                   <w:rPr>

--- a/Live_Projects/DJ/Events/Ablauf.docx
+++ b/Live_Projects/DJ/Events/Ablauf.docx
@@ -2,6 +2,16 @@
 <file path=word/document.xml><?xml version="1.0" encoding="utf-8"?>
 <w:document xmlns:wpc="http://schemas.microsoft.com/office/word/2010/wordprocessingCanvas" xmlns:cx="http://schemas.microsoft.com/office/drawing/2014/chartex" xmlns:cx1="http://schemas.microsoft.com/office/drawing/2015/9/8/chartex" xmlns:cx2="http://schemas.microsoft.com/office/drawing/2015/10/21/chartex" xmlns:cx3="http://schemas.microsoft.com/office/drawing/2016/5/9/chartex" xmlns:cx4="http://schemas.microsoft.com/office/drawing/2016/5/10/chartex" xmlns:cx5="http://schemas.microsoft.com/office/drawing/2016/5/11/chartex" xmlns:cx6="http://schemas.microsoft.com/office/drawing/2016/5/12/chartex" xmlns:cx7="http://schemas.microsoft.com/office/drawing/2016/5/13/chartex" xmlns:cx8="http://schemas.microsoft.com/office/drawing/2016/5/14/chartex" xmlns:mc="http://schemas.openxmlformats.org/markup-compatibility/2006" xmlns:aink="http://schemas.microsoft.com/office/drawing/2016/ink" xmlns:am3d="http://schemas.microsoft.com/office/drawing/2017/model3d" xmlns:o="urn:schemas-microsoft-com:office:office" xmlns:r="http://schemas.openxmlformats.org/officeDocument/2006/relationships" xmlns:m="http://schemas.openxmlformats.org/officeDocument/2006/math" xmlns:v="urn:schemas-microsoft-com:vml" xmlns:wp14="http://schemas.microsoft.com/office/word/2010/wordprocessingDrawing" xmlns:wp="http://schemas.openxmlformats.org/drawingml/2006/wordprocessingDrawing" xmlns:w10="urn:schemas-microsoft-com:office:word" xmlns:w="http://schemas.openxmlformats.org/wordprocessingml/2006/main" xmlns:w14="http://schemas.microsoft.com/office/word/2010/wordml" xmlns:w15="http://schemas.microsoft.com/office/word/2012/wordml" xmlns:w16cid="http://schemas.microsoft.com/office/word/2016/wordml/cid" xmlns:w16se="http://schemas.microsoft.com/office/word/2015/wordml/symex" xmlns:wpg="http://schemas.microsoft.com/office/word/2010/wordprocessingGroup" xmlns:wpi="http://schemas.microsoft.com/office/word/2010/wordprocessingInk" xmlns:wne="http://schemas.microsoft.com/office/word/2006/wordml" xmlns:wps="http://schemas.microsoft.com/office/word/2010/wordprocessingShape" mc:Ignorable="w14 w15 w16se w16cid wp14">
   <w:body>
+    <w:p>
+      <w:pPr>
+        <w:spacing w:after="0" w:line="240" w:lineRule="auto"/>
+      </w:pPr>
+      <w:r>
+        <w:t>Veranstaltungsablauf: Zeiten und Musik</w:t>
+      </w:r>
+      <w:bookmarkStart w:id="0" w:name="_GoBack"/>
+      <w:bookmarkEnd w:id="0"/>
+    </w:p>
     <w:p>
       <w:pPr>
         <w:spacing w:after="0" w:line="240" w:lineRule="auto"/>
